--- a/holaaaa/gfdgds.docx
+++ b/holaaaa/gfdgds.docx
@@ -4,7 +4,7 @@
   <w:body>
     <w:p>
       <w:r>
-        <w:t>dfadgdgadf</w:t>
+        <w:t xml:space="preserve">Esta es mi prueba </w:t>
       </w:r>
       <w:bookmarkStart w:id="0" w:name="_GoBack"/>
       <w:bookmarkEnd w:id="0"/>

--- a/holaaaa/gfdgds.docx
+++ b/holaaaa/gfdgds.docx
@@ -4,7 +4,7 @@
   <w:body>
     <w:p>
       <w:r>
-        <w:t xml:space="preserve">Esta es mi prueba </w:t>
+        <w:t xml:space="preserve">Esta es mi prueba, Esta es otra prueba </w:t>
       </w:r>
       <w:bookmarkStart w:id="0" w:name="_GoBack"/>
       <w:bookmarkEnd w:id="0"/>

--- a/holaaaa/gfdgds.docx
+++ b/holaaaa/gfdgds.docx
@@ -6,6 +6,21 @@
       <w:r>
         <w:t xml:space="preserve">Esta es mi prueba, Esta es otra prueba </w:t>
       </w:r>
+    </w:p>
+    <w:p>
+      <w:r>
+        <w:t xml:space="preserve">Estas son mis </w:t>
+      </w:r>
+      <w:proofErr w:type="spellStart"/>
+      <w:r>
+        <w:t>ultimas</w:t>
+      </w:r>
+      <w:proofErr w:type="spellEnd"/>
+      <w:r>
+        <w:t xml:space="preserve"> actualizaciones antes de entregar mi repositorio</w:t>
+      </w:r>
+    </w:p>
+    <w:p>
       <w:bookmarkStart w:id="0" w:name="_GoBack"/>
       <w:bookmarkEnd w:id="0"/>
     </w:p>

--- a/holaaaa/gfdgds.docx
+++ b/holaaaa/gfdgds.docx
@@ -21,9 +21,13 @@
       </w:r>
     </w:p>
     <w:p>
+      <w:r>
+        <w:t>Actualizacioooooooon</w:t>
+      </w:r>
       <w:bookmarkStart w:id="0" w:name="_GoBack"/>
       <w:bookmarkEnd w:id="0"/>
     </w:p>
+    <w:p/>
     <w:sectPr>
       <w:pgSz w:w="11906" w:h="16838"/>
       <w:pgMar w:top="1417" w:right="1701" w:bottom="1417" w:left="1701" w:header="720" w:footer="720" w:gutter="0"/>

--- a/holaaaa/gfdgds.docx
+++ b/holaaaa/gfdgds.docx
@@ -9,20 +9,23 @@
     </w:p>
     <w:p>
       <w:r>
-        <w:t xml:space="preserve">Estas son mis </w:t>
-      </w:r>
-      <w:proofErr w:type="spellStart"/>
-      <w:r>
-        <w:t>ultimas</w:t>
-      </w:r>
-      <w:proofErr w:type="spellEnd"/>
-      <w:r>
-        <w:t xml:space="preserve"> actualizaciones antes de entregar mi repositorio</w:t>
+        <w:t>Estas son mis ultimas actualizaciones antes de entregar mi repositorio</w:t>
       </w:r>
     </w:p>
     <w:p>
       <w:r>
         <w:t>Actualizacioooooooon</w:t>
+      </w:r>
+      <w:r>
+        <w:t>..</w:t>
+      </w:r>
+    </w:p>
+    <w:p>
+      <w:r>
+        <w:t xml:space="preserve">Mande mi repositorio y pensé q era soll hasta el viernes </w:t>
+      </w:r>
+      <w:r>
+        <w:sym w:font="Wingdings" w:char="F04C"/>
       </w:r>
       <w:bookmarkStart w:id="0" w:name="_GoBack"/>
       <w:bookmarkEnd w:id="0"/>

--- a/holaaaa/gfdgds.docx
+++ b/holaaaa/gfdgds.docx
@@ -27,8 +27,16 @@
       <w:r>
         <w:sym w:font="Wingdings" w:char="F04C"/>
       </w:r>
+    </w:p>
+    <w:p>
+      <w:r>
+        <w:t>Voy a actualizar hasta el dia de mañana antes d</w:t>
+      </w:r>
       <w:bookmarkStart w:id="0" w:name="_GoBack"/>
       <w:bookmarkEnd w:id="0"/>
+      <w:r>
+        <w:t>e subir de nuevo mi repositorio</w:t>
+      </w:r>
     </w:p>
     <w:p/>
     <w:sectPr>

--- a/holaaaa/gfdgds.docx
+++ b/holaaaa/gfdgds.docx
@@ -30,13 +30,15 @@
     </w:p>
     <w:p>
       <w:r>
-        <w:t>Voy a actualizar hasta el dia de mañana antes d</w:t>
+        <w:t>Voy a actualizar hasta el dia de mañana antes de subir de nuevo mi repositorio</w:t>
+      </w:r>
+    </w:p>
+    <w:p>
+      <w:r>
+        <w:t>Ultimas actualizacionessss</w:t>
       </w:r>
       <w:bookmarkStart w:id="0" w:name="_GoBack"/>
       <w:bookmarkEnd w:id="0"/>
-      <w:r>
-        <w:t>e subir de nuevo mi repositorio</w:t>
-      </w:r>
     </w:p>
     <w:p/>
     <w:sectPr>

--- a/holaaaa/gfdgds.docx
+++ b/holaaaa/gfdgds.docx
@@ -9,20 +9,40 @@
     </w:p>
     <w:p>
       <w:r>
-        <w:t>Estas son mis ultimas actualizaciones antes de entregar mi repositorio</w:t>
+        <w:t xml:space="preserve">Estas son mis </w:t>
+      </w:r>
+      <w:proofErr w:type="spellStart"/>
+      <w:r>
+        <w:t>ultimas</w:t>
+      </w:r>
+      <w:proofErr w:type="spellEnd"/>
+      <w:r>
+        <w:t xml:space="preserve"> actualizaciones antes de entregar mi repositorio</w:t>
       </w:r>
     </w:p>
     <w:p>
+      <w:proofErr w:type="spellStart"/>
+      <w:proofErr w:type="gramStart"/>
       <w:r>
         <w:t>Actualizacioooooooon</w:t>
       </w:r>
+      <w:proofErr w:type="spellEnd"/>
       <w:r>
         <w:t>..</w:t>
       </w:r>
+      <w:proofErr w:type="gramEnd"/>
     </w:p>
     <w:p>
       <w:r>
-        <w:t xml:space="preserve">Mande mi repositorio y pensé q era soll hasta el viernes </w:t>
+        <w:t xml:space="preserve">Mande mi repositorio y pensé q era </w:t>
+      </w:r>
+      <w:proofErr w:type="spellStart"/>
+      <w:r>
+        <w:t>soll</w:t>
+      </w:r>
+      <w:proofErr w:type="spellEnd"/>
+      <w:r>
+        <w:t xml:space="preserve"> hasta el viernes </w:t>
       </w:r>
       <w:r>
         <w:sym w:font="Wingdings" w:char="F04C"/>
@@ -30,17 +50,34 @@
     </w:p>
     <w:p>
       <w:r>
-        <w:t>Voy a actualizar hasta el dia de mañana antes de subir de nuevo mi repositorio</w:t>
+        <w:t xml:space="preserve">Voy a actualizar hasta el </w:t>
+      </w:r>
+      <w:proofErr w:type="spellStart"/>
+      <w:r>
+        <w:t>dia</w:t>
+      </w:r>
+      <w:proofErr w:type="spellEnd"/>
+      <w:r>
+        <w:t xml:space="preserve"> de mañana antes de subir de nuevo mi repositorio</w:t>
       </w:r>
     </w:p>
     <w:p>
       <w:r>
-        <w:t>Ultimas actualizacionessss</w:t>
+        <w:t xml:space="preserve">Ultimas </w:t>
+      </w:r>
+      <w:proofErr w:type="spellStart"/>
+      <w:r>
+        <w:t>actualizacionessss</w:t>
+      </w:r>
+      <w:proofErr w:type="spellEnd"/>
+    </w:p>
+    <w:p>
+      <w:r>
+        <w:t>Ya se entrega estooo</w:t>
       </w:r>
       <w:bookmarkStart w:id="0" w:name="_GoBack"/>
       <w:bookmarkEnd w:id="0"/>
     </w:p>
-    <w:p/>
     <w:sectPr>
       <w:pgSz w:w="11906" w:h="16838"/>
       <w:pgMar w:top="1417" w:right="1701" w:bottom="1417" w:left="1701" w:header="720" w:footer="720" w:gutter="0"/>
